--- a/member.docx
+++ b/member.docx
@@ -1,6 +1,6 @@
 
 <file path=word/document.xml><?xml version="1.0" encoding="utf-8"?>
-<w:document xmlns:wpc="http://schemas.microsoft.com/office/word/2010/wordprocessingCanvas" xmlns:mc="http://schemas.openxmlformats.org/markup-compatibility/2006" xmlns:o="urn:schemas-microsoft-com:office:office" xmlns:r="http://schemas.openxmlformats.org/officeDocument/2006/relationships" xmlns:m="http://schemas.openxmlformats.org/officeDocument/2006/math" xmlns:v="urn:schemas-microsoft-com:vml" xmlns:wp14="http://schemas.microsoft.com/office/word/2010/wordprocessingDrawing" xmlns:wp="http://schemas.openxmlformats.org/drawingml/2006/wordprocessingDrawing" xmlns:w10="urn:schemas-microsoft-com:office:word" xmlns:w="http://schemas.openxmlformats.org/wordprocessingml/2006/main" xmlns:w14="http://schemas.microsoft.com/office/word/2010/wordml" xmlns:w15="http://schemas.microsoft.com/office/word/2012/wordml" xmlns:wpg="http://schemas.microsoft.com/office/word/2010/wordprocessingGroup" xmlns:wpi="http://schemas.microsoft.com/office/word/2010/wordprocessingInk" xmlns:wne="http://schemas.microsoft.com/office/word/2006/wordml" xmlns:wps="http://schemas.microsoft.com/office/word/2010/wordprocessingShape" mc:Ignorable="w14 w15 wp14">
+<w:document xmlns:wpc="http://schemas.microsoft.com/office/word/2010/wordprocessingCanvas" xmlns:cx="http://schemas.microsoft.com/office/drawing/2014/chartex" xmlns:cx1="http://schemas.microsoft.com/office/drawing/2015/9/8/chartex" xmlns:cx2="http://schemas.microsoft.com/office/drawing/2015/10/21/chartex" xmlns:cx3="http://schemas.microsoft.com/office/drawing/2016/5/9/chartex" xmlns:cx4="http://schemas.microsoft.com/office/drawing/2016/5/10/chartex" xmlns:cx5="http://schemas.microsoft.com/office/drawing/2016/5/11/chartex" xmlns:cx6="http://schemas.microsoft.com/office/drawing/2016/5/12/chartex" xmlns:cx7="http://schemas.microsoft.com/office/drawing/2016/5/13/chartex" xmlns:cx8="http://schemas.microsoft.com/office/drawing/2016/5/14/chartex" xmlns:mc="http://schemas.openxmlformats.org/markup-compatibility/2006" xmlns:aink="http://schemas.microsoft.com/office/drawing/2016/ink" xmlns:am3d="http://schemas.microsoft.com/office/drawing/2017/model3d" xmlns:o="urn:schemas-microsoft-com:office:office" xmlns:oel="http://schemas.microsoft.com/office/2019/extlst" xmlns:r="http://schemas.openxmlformats.org/officeDocument/2006/relationships" xmlns:m="http://schemas.openxmlformats.org/officeDocument/2006/math" xmlns:v="urn:schemas-microsoft-com:vml" xmlns:wp14="http://schemas.microsoft.com/office/word/2010/wordprocessingDrawing" xmlns:wp="http://schemas.openxmlformats.org/drawingml/2006/wordprocessingDrawing" xmlns:w10="urn:schemas-microsoft-com:office:word" xmlns:w="http://schemas.openxmlformats.org/wordprocessingml/2006/main" xmlns:w14="http://schemas.microsoft.com/office/word/2010/wordml" xmlns:w15="http://schemas.microsoft.com/office/word/2012/wordml" xmlns:w16cex="http://schemas.microsoft.com/office/word/2018/wordml/cex" xmlns:w16cid="http://schemas.microsoft.com/office/word/2016/wordml/cid" xmlns:w16="http://schemas.microsoft.com/office/word/2018/wordml" xmlns:w16du="http://schemas.microsoft.com/office/word/2023/wordml/word16du" xmlns:w16sdtdh="http://schemas.microsoft.com/office/word/2020/wordml/sdtdatahash" xmlns:w16se="http://schemas.microsoft.com/office/word/2015/wordml/symex" xmlns:wpg="http://schemas.microsoft.com/office/word/2010/wordprocessingGroup" xmlns:wpi="http://schemas.microsoft.com/office/word/2010/wordprocessingInk" xmlns:wne="http://schemas.microsoft.com/office/word/2006/wordml" xmlns:wps="http://schemas.microsoft.com/office/word/2010/wordprocessingShape" mc:Ignorable="w14 w15 w16se w16cid w16 w16cex w16sdtdh wp14">
   <w:body>
     <w:p>
       <w:pPr>
@@ -74,8 +74,7 @@
         <w:gridCol w:w="1113"/>
         <w:gridCol w:w="961"/>
         <w:gridCol w:w="1247"/>
-        <w:gridCol w:w="799"/>
-        <w:gridCol w:w="1529"/>
+        <w:gridCol w:w="2328"/>
         <w:gridCol w:w="1110"/>
         <w:gridCol w:w="9"/>
         <w:gridCol w:w="3134"/>
@@ -334,7 +333,6 @@
         <w:tc>
           <w:tcPr>
             <w:tcW w:w="2328" w:type="dxa"/>
-            <w:gridSpan w:val="2"/>
             <w:tcBorders>
               <w:top w:val="single" w:sz="4" w:space="0" w:color="auto"/>
               <w:left w:val="single" w:sz="4" w:space="0" w:color="auto"/>
@@ -555,7 +553,7 @@
         <w:tc>
           <w:tcPr>
             <w:tcW w:w="4536" w:type="dxa"/>
-            <w:gridSpan w:val="4"/>
+            <w:gridSpan w:val="3"/>
             <w:tcBorders>
               <w:top w:val="single" w:sz="4" w:space="0" w:color="auto"/>
               <w:left w:val="single" w:sz="4" w:space="0" w:color="auto"/>
@@ -671,14 +669,22 @@
                 <w:color w:val="000000"/>
                 <w:sz w:val="24"/>
               </w:rPr>
-              <w:t>戶籍地址</w:t>
+              <w:t>聯絡</w:t>
+            </w:r>
+            <w:r>
+              <w:rPr>
+                <w:rFonts w:ascii="Times New Roman" w:hint="eastAsia"/>
+                <w:color w:val="000000"/>
+                <w:sz w:val="24"/>
+              </w:rPr>
+              <w:t>地址</w:t>
             </w:r>
           </w:p>
         </w:tc>
         <w:tc>
           <w:tcPr>
             <w:tcW w:w="9890" w:type="dxa"/>
-            <w:gridSpan w:val="9"/>
+            <w:gridSpan w:val="8"/>
             <w:tcBorders>
               <w:top w:val="single" w:sz="4" w:space="0" w:color="auto"/>
               <w:left w:val="single" w:sz="4" w:space="0" w:color="auto"/>
@@ -727,7 +733,7 @@
                 <w:color w:val="000000"/>
                 <w:sz w:val="24"/>
               </w:rPr>
-              <w:t>微信</w:t>
+              <w:t>微</w:t>
             </w:r>
             <w:r>
               <w:rPr>
@@ -735,7 +741,7 @@
                 <w:color w:val="000000"/>
                 <w:sz w:val="24"/>
               </w:rPr>
-              <w:t xml:space="preserve">  </w:t>
+              <w:t>信</w:t>
             </w:r>
             <w:r>
               <w:rPr>
@@ -744,6 +750,33 @@
                 <w:sz w:val="24"/>
               </w:rPr>
               <w:t>ID</w:t>
+            </w:r>
+            <w:r>
+              <w:rPr>
+                <w:rFonts w:ascii="Times New Roman"/>
+                <w:color w:val="000000"/>
+                <w:sz w:val="24"/>
+              </w:rPr>
+              <w:t>/</w:t>
+            </w:r>
+          </w:p>
+          <w:p>
+            <w:pPr>
+              <w:pStyle w:val="af8"/>
+              <w:ind w:leftChars="0" w:left="0" w:firstLineChars="0" w:firstLine="0"/>
+              <w:rPr>
+                <w:rFonts w:ascii="Times New Roman"/>
+                <w:color w:val="000000"/>
+                <w:sz w:val="24"/>
+              </w:rPr>
+            </w:pPr>
+            <w:r>
+              <w:rPr>
+                <w:rFonts w:ascii="Times New Roman"/>
+                <w:color w:val="000000"/>
+                <w:sz w:val="24"/>
+              </w:rPr>
+              <w:t>Line ID</w:t>
             </w:r>
           </w:p>
         </w:tc>
@@ -776,12 +809,13 @@
       <w:tr>
         <w:trPr>
           <w:cantSplit/>
-          <w:trHeight w:val="1000"/>
+          <w:trHeight w:val="2175"/>
           <w:jc w:val="center"/>
         </w:trPr>
         <w:tc>
           <w:tcPr>
-            <w:tcW w:w="1086" w:type="dxa"/>
+            <w:tcW w:w="15229" w:type="dxa"/>
+            <w:gridSpan w:val="12"/>
             <w:tcBorders>
               <w:top w:val="single" w:sz="4" w:space="0" w:color="auto"/>
               <w:left w:val="single" w:sz="4" w:space="0" w:color="auto"/>
@@ -794,329 +828,6 @@
             <w:pPr>
               <w:pStyle w:val="af8"/>
               <w:ind w:leftChars="0" w:left="0" w:firstLineChars="0" w:firstLine="0"/>
-              <w:jc w:val="distribute"/>
-              <w:rPr>
-                <w:rFonts w:ascii="Times New Roman"/>
-                <w:color w:val="000000"/>
-                <w:sz w:val="24"/>
-              </w:rPr>
-            </w:pPr>
-            <w:r>
-              <w:rPr>
-                <w:rFonts w:ascii="Times New Roman" w:hint="eastAsia"/>
-                <w:color w:val="000000"/>
-                <w:sz w:val="24"/>
-              </w:rPr>
-              <w:t>聯絡地址</w:t>
-            </w:r>
-          </w:p>
-        </w:tc>
-        <w:tc>
-          <w:tcPr>
-            <w:tcW w:w="9890" w:type="dxa"/>
-            <w:gridSpan w:val="9"/>
-            <w:tcBorders>
-              <w:top w:val="single" w:sz="4" w:space="0" w:color="auto"/>
-              <w:left w:val="single" w:sz="4" w:space="0" w:color="auto"/>
-              <w:bottom w:val="single" w:sz="4" w:space="0" w:color="auto"/>
-              <w:right w:val="single" w:sz="4" w:space="0" w:color="auto"/>
-            </w:tcBorders>
-            <w:vAlign w:val="center"/>
-          </w:tcPr>
-          <w:p>
-            <w:pPr>
-              <w:pStyle w:val="af8"/>
-              <w:ind w:leftChars="0" w:left="0" w:firstLineChars="0" w:firstLine="0"/>
-              <w:jc w:val="distribute"/>
-              <w:rPr>
-                <w:rFonts w:ascii="Times New Roman"/>
-                <w:color w:val="000000"/>
-                <w:sz w:val="24"/>
-              </w:rPr>
-            </w:pPr>
-          </w:p>
-        </w:tc>
-        <w:tc>
-          <w:tcPr>
-            <w:tcW w:w="1110" w:type="dxa"/>
-            <w:tcBorders>
-              <w:top w:val="single" w:sz="4" w:space="0" w:color="auto"/>
-              <w:left w:val="single" w:sz="4" w:space="0" w:color="auto"/>
-              <w:bottom w:val="single" w:sz="4" w:space="0" w:color="auto"/>
-              <w:right w:val="single" w:sz="4" w:space="0" w:color="auto"/>
-            </w:tcBorders>
-            <w:vAlign w:val="center"/>
-          </w:tcPr>
-          <w:p>
-            <w:pPr>
-              <w:pStyle w:val="af8"/>
-              <w:ind w:leftChars="0" w:left="0" w:firstLineChars="0" w:firstLine="0"/>
-              <w:jc w:val="distribute"/>
-              <w:rPr>
-                <w:rFonts w:ascii="Times New Roman"/>
-                <w:color w:val="000000"/>
-                <w:sz w:val="24"/>
-              </w:rPr>
-            </w:pPr>
-            <w:r>
-              <w:rPr>
-                <w:rFonts w:ascii="Times New Roman" w:hint="eastAsia"/>
-                <w:color w:val="000000"/>
-                <w:sz w:val="24"/>
-              </w:rPr>
-              <w:t>LINEID</w:t>
-            </w:r>
-          </w:p>
-        </w:tc>
-        <w:tc>
-          <w:tcPr>
-            <w:tcW w:w="3143" w:type="dxa"/>
-            <w:gridSpan w:val="2"/>
-            <w:tcBorders>
-              <w:top w:val="single" w:sz="4" w:space="0" w:color="auto"/>
-              <w:left w:val="single" w:sz="4" w:space="0" w:color="auto"/>
-              <w:bottom w:val="single" w:sz="4" w:space="0" w:color="auto"/>
-              <w:right w:val="single" w:sz="4" w:space="0" w:color="auto"/>
-            </w:tcBorders>
-            <w:vAlign w:val="center"/>
-          </w:tcPr>
-          <w:p>
-            <w:pPr>
-              <w:pStyle w:val="af8"/>
-              <w:ind w:leftChars="0" w:left="0" w:firstLineChars="0" w:firstLine="0"/>
-              <w:jc w:val="distribute"/>
-              <w:rPr>
-                <w:rFonts w:ascii="Times New Roman"/>
-                <w:color w:val="000000"/>
-                <w:sz w:val="24"/>
-              </w:rPr>
-            </w:pPr>
-          </w:p>
-        </w:tc>
-      </w:tr>
-      <w:tr>
-        <w:trPr>
-          <w:cantSplit/>
-          <w:trHeight w:val="1000"/>
-          <w:jc w:val="center"/>
-        </w:trPr>
-        <w:tc>
-          <w:tcPr>
-            <w:tcW w:w="1086" w:type="dxa"/>
-            <w:tcBorders>
-              <w:top w:val="single" w:sz="4" w:space="0" w:color="auto"/>
-              <w:left w:val="single" w:sz="4" w:space="0" w:color="auto"/>
-              <w:bottom w:val="single" w:sz="4" w:space="0" w:color="auto"/>
-              <w:right w:val="single" w:sz="4" w:space="0" w:color="auto"/>
-            </w:tcBorders>
-            <w:vAlign w:val="center"/>
-            <w:hideMark/>
-          </w:tcPr>
-          <w:p>
-            <w:pPr>
-              <w:pStyle w:val="af8"/>
-              <w:ind w:leftChars="0" w:left="0" w:firstLineChars="0" w:firstLine="0"/>
-              <w:jc w:val="distribute"/>
-              <w:rPr>
-                <w:rFonts w:ascii="Times New Roman"/>
-                <w:color w:val="000000"/>
-                <w:sz w:val="24"/>
-              </w:rPr>
-            </w:pPr>
-            <w:r>
-              <w:rPr>
-                <w:rFonts w:ascii="Times New Roman" w:hint="eastAsia"/>
-                <w:color w:val="000000"/>
-                <w:sz w:val="24"/>
-              </w:rPr>
-              <w:t>審查結果</w:t>
-            </w:r>
-          </w:p>
-        </w:tc>
-        <w:tc>
-          <w:tcPr>
-            <w:tcW w:w="4241" w:type="dxa"/>
-            <w:gridSpan w:val="4"/>
-            <w:tcBorders>
-              <w:top w:val="single" w:sz="4" w:space="0" w:color="auto"/>
-              <w:left w:val="single" w:sz="4" w:space="0" w:color="auto"/>
-              <w:bottom w:val="single" w:sz="4" w:space="0" w:color="auto"/>
-              <w:right w:val="single" w:sz="4" w:space="0" w:color="auto"/>
-            </w:tcBorders>
-            <w:vAlign w:val="center"/>
-          </w:tcPr>
-          <w:p>
-            <w:pPr>
-              <w:pStyle w:val="af8"/>
-              <w:ind w:leftChars="0" w:left="0" w:firstLineChars="0" w:firstLine="0"/>
-              <w:jc w:val="distribute"/>
-              <w:rPr>
-                <w:rFonts w:ascii="Times New Roman"/>
-                <w:color w:val="000000"/>
-                <w:sz w:val="24"/>
-              </w:rPr>
-            </w:pPr>
-          </w:p>
-        </w:tc>
-        <w:tc>
-          <w:tcPr>
-            <w:tcW w:w="1113" w:type="dxa"/>
-            <w:tcBorders>
-              <w:top w:val="single" w:sz="4" w:space="0" w:color="auto"/>
-              <w:left w:val="single" w:sz="4" w:space="0" w:color="auto"/>
-              <w:bottom w:val="single" w:sz="4" w:space="0" w:color="auto"/>
-              <w:right w:val="single" w:sz="4" w:space="0" w:color="auto"/>
-            </w:tcBorders>
-            <w:vAlign w:val="center"/>
-            <w:hideMark/>
-          </w:tcPr>
-          <w:p>
-            <w:pPr>
-              <w:pStyle w:val="af8"/>
-              <w:ind w:leftChars="0" w:left="0" w:firstLineChars="0" w:firstLine="0"/>
-              <w:jc w:val="distribute"/>
-              <w:rPr>
-                <w:rFonts w:ascii="Times New Roman"/>
-                <w:color w:val="000000"/>
-                <w:sz w:val="24"/>
-              </w:rPr>
-            </w:pPr>
-            <w:r>
-              <w:rPr>
-                <w:rFonts w:ascii="Times New Roman" w:hint="eastAsia"/>
-                <w:color w:val="000000"/>
-                <w:sz w:val="24"/>
-              </w:rPr>
-              <w:t>會員類別</w:t>
-            </w:r>
-          </w:p>
-        </w:tc>
-        <w:tc>
-          <w:tcPr>
-            <w:tcW w:w="3007" w:type="dxa"/>
-            <w:gridSpan w:val="3"/>
-            <w:tcBorders>
-              <w:top w:val="single" w:sz="4" w:space="0" w:color="auto"/>
-              <w:left w:val="single" w:sz="4" w:space="0" w:color="auto"/>
-              <w:bottom w:val="single" w:sz="4" w:space="0" w:color="auto"/>
-              <w:right w:val="single" w:sz="4" w:space="0" w:color="auto"/>
-            </w:tcBorders>
-            <w:vAlign w:val="center"/>
-          </w:tcPr>
-          <w:p>
-            <w:pPr>
-              <w:pStyle w:val="af8"/>
-              <w:ind w:leftChars="0" w:left="0" w:firstLineChars="0" w:firstLine="0"/>
-              <w:jc w:val="distribute"/>
-              <w:rPr>
-                <w:rFonts w:ascii="Times New Roman"/>
-                <w:color w:val="000000"/>
-                <w:sz w:val="24"/>
-              </w:rPr>
-            </w:pPr>
-          </w:p>
-        </w:tc>
-        <w:tc>
-          <w:tcPr>
-            <w:tcW w:w="2648" w:type="dxa"/>
-            <w:gridSpan w:val="3"/>
-            <w:tcBorders>
-              <w:top w:val="single" w:sz="4" w:space="0" w:color="auto"/>
-              <w:left w:val="single" w:sz="4" w:space="0" w:color="auto"/>
-              <w:bottom w:val="single" w:sz="4" w:space="0" w:color="auto"/>
-              <w:right w:val="single" w:sz="4" w:space="0" w:color="auto"/>
-            </w:tcBorders>
-            <w:vAlign w:val="center"/>
-            <w:hideMark/>
-          </w:tcPr>
-          <w:p>
-            <w:pPr>
-              <w:pStyle w:val="af8"/>
-              <w:ind w:leftChars="0" w:left="0" w:firstLineChars="0" w:firstLine="0"/>
-              <w:jc w:val="distribute"/>
-              <w:rPr>
-                <w:rFonts w:ascii="Times New Roman"/>
-                <w:color w:val="000000"/>
-                <w:sz w:val="24"/>
-              </w:rPr>
-            </w:pPr>
-            <w:r>
-              <w:rPr>
-                <w:rFonts w:ascii="Times New Roman" w:hint="eastAsia"/>
-                <w:color w:val="000000"/>
-                <w:sz w:val="24"/>
-              </w:rPr>
-              <w:t>會員證</w:t>
-            </w:r>
-          </w:p>
-          <w:p>
-            <w:pPr>
-              <w:pStyle w:val="af8"/>
-              <w:ind w:leftChars="0" w:left="0" w:firstLineChars="0" w:firstLine="0"/>
-              <w:jc w:val="distribute"/>
-              <w:rPr>
-                <w:rFonts w:ascii="Times New Roman"/>
-                <w:color w:val="000000"/>
-                <w:sz w:val="24"/>
-              </w:rPr>
-            </w:pPr>
-            <w:r>
-              <w:rPr>
-                <w:rFonts w:ascii="Times New Roman" w:hint="eastAsia"/>
-                <w:color w:val="000000"/>
-                <w:sz w:val="24"/>
-              </w:rPr>
-              <w:t>號碼</w:t>
-            </w:r>
-          </w:p>
-        </w:tc>
-        <w:tc>
-          <w:tcPr>
-            <w:tcW w:w="3134" w:type="dxa"/>
-            <w:tcBorders>
-              <w:top w:val="single" w:sz="4" w:space="0" w:color="auto"/>
-              <w:left w:val="single" w:sz="4" w:space="0" w:color="auto"/>
-              <w:bottom w:val="single" w:sz="4" w:space="0" w:color="auto"/>
-              <w:right w:val="single" w:sz="4" w:space="0" w:color="auto"/>
-            </w:tcBorders>
-            <w:vAlign w:val="center"/>
-          </w:tcPr>
-          <w:p>
-            <w:pPr>
-              <w:pStyle w:val="af8"/>
-              <w:ind w:leftChars="0" w:left="0" w:firstLineChars="0" w:firstLine="0"/>
-              <w:jc w:val="distribute"/>
-              <w:rPr>
-                <w:rFonts w:ascii="Times New Roman"/>
-                <w:color w:val="000000"/>
-                <w:sz w:val="24"/>
-              </w:rPr>
-            </w:pPr>
-          </w:p>
-        </w:tc>
-      </w:tr>
-      <w:tr>
-        <w:trPr>
-          <w:cantSplit/>
-          <w:trHeight w:val="2175"/>
-          <w:jc w:val="center"/>
-        </w:trPr>
-        <w:tc>
-          <w:tcPr>
-            <w:tcW w:w="15229" w:type="dxa"/>
-            <w:gridSpan w:val="13"/>
-            <w:tcBorders>
-              <w:top w:val="single" w:sz="4" w:space="0" w:color="auto"/>
-              <w:left w:val="single" w:sz="4" w:space="0" w:color="auto"/>
-              <w:bottom w:val="single" w:sz="4" w:space="0" w:color="auto"/>
-              <w:right w:val="single" w:sz="4" w:space="0" w:color="auto"/>
-            </w:tcBorders>
-            <w:vAlign w:val="center"/>
-          </w:tcPr>
-          <w:p>
-            <w:pPr>
-              <w:pStyle w:val="af8"/>
-              <w:ind w:leftChars="0" w:left="0" w:firstLineChars="0" w:firstLine="0"/>
               <w:jc w:val="right"/>
               <w:rPr>
                 <w:rFonts w:ascii="Times New Roman"/>
@@ -1316,7 +1027,23 @@
         </w:tc>
       </w:tr>
     </w:tbl>
+    <w:p/>
+    <w:p/>
     <w:p>
+      <w:pPr>
+        <w:pStyle w:val="afb"/>
+        <w:numPr>
+          <w:ilvl w:val="0"/>
+          <w:numId w:val="10"/>
+        </w:numPr>
+        <w:ind w:leftChars="0"/>
+      </w:pPr>
+      <w:r>
+        <w:rPr>
+          <w:rFonts w:hint="eastAsia"/>
+        </w:rPr>
+        <w:t>費用：</w:t>
+      </w:r>
       <w:r>
         <w:t>入會費</w:t>
       </w:r>
@@ -1333,7 +1060,31 @@
         <w:rPr>
           <w:rFonts w:hint="eastAsia"/>
         </w:rPr>
-        <w:t>0元+當年會費100</w:t>
+        <w:t>0元+</w:t>
+      </w:r>
+      <w:r>
+        <w:rPr>
+          <w:rFonts w:hint="eastAsia"/>
+        </w:rPr>
+        <w:t>該</w:t>
+      </w:r>
+      <w:r>
+        <w:rPr>
+          <w:rFonts w:hint="eastAsia"/>
+        </w:rPr>
+        <w:t>年</w:t>
+      </w:r>
+      <w:r>
+        <w:rPr>
+          <w:rFonts w:hint="eastAsia"/>
+        </w:rPr>
+        <w:t>度</w:t>
+      </w:r>
+      <w:r>
+        <w:rPr>
+          <w:rFonts w:hint="eastAsia"/>
+        </w:rPr>
+        <w:t>會費100</w:t>
       </w:r>
       <w:r>
         <w:t>0</w:t>
@@ -1344,6 +1095,16 @@
         </w:rPr>
         <w:t>元</w:t>
       </w:r>
+    </w:p>
+    <w:p>
+      <w:pPr>
+        <w:pStyle w:val="afb"/>
+        <w:numPr>
+          <w:ilvl w:val="0"/>
+          <w:numId w:val="10"/>
+        </w:numPr>
+        <w:ind w:leftChars="0"/>
+      </w:pPr>
       <w:r>
         <w:rPr>
           <w:rFonts w:hint="eastAsia"/>
@@ -1417,8 +1178,18 @@
         <w:rPr>
           <w:rFonts w:hint="eastAsia"/>
         </w:rPr>
-        <w:t>，另必須提供</w:t>
-      </w:r>
+        <w:t>。</w:t>
+      </w:r>
+    </w:p>
+    <w:p>
+      <w:pPr>
+        <w:pStyle w:val="afb"/>
+        <w:numPr>
+          <w:ilvl w:val="0"/>
+          <w:numId w:val="10"/>
+        </w:numPr>
+        <w:ind w:leftChars="0"/>
+      </w:pPr>
       <w:r>
         <w:rPr>
           <w:rFonts w:hint="eastAsia"/>
@@ -1456,27 +1227,28 @@
         <w:rPr>
           <w:rFonts w:hint="eastAsia"/>
         </w:rPr>
-        <w:t>林時聿小姐02-23819128 收</w:t>
+        <w:t>，或拍照上傳至</w:t>
       </w:r>
       <w:r>
         <w:rPr>
           <w:rFonts w:hint="eastAsia"/>
         </w:rPr>
-        <w:t>（1030-1700上班時間</w:t>
-      </w:r>
-      <w:bookmarkStart w:id="0" w:name="_GoBack"/>
-      <w:bookmarkEnd w:id="0"/>
+        <w:t>協會信箱</w:t>
+      </w:r>
+      <w:r>
+        <w:t>tmpda2017@gmail.com</w:t>
+      </w:r>
       <w:r>
         <w:rPr>
           <w:rFonts w:hint="eastAsia"/>
         </w:rPr>
-        <w:t>）</w:t>
+        <w:t>謝謝</w:t>
       </w:r>
       <w:r>
         <w:rPr>
           <w:rFonts w:hint="eastAsia"/>
         </w:rPr>
-        <w:t>，謝謝。</w:t>
+        <w:t>。</w:t>
       </w:r>
     </w:p>
     <w:sectPr>
@@ -1489,7 +1261,7 @@
 </file>
 
 <file path=word/endnotes.xml><?xml version="1.0" encoding="utf-8"?>
-<w:endnotes xmlns:wpc="http://schemas.microsoft.com/office/word/2010/wordprocessingCanvas" xmlns:mc="http://schemas.openxmlformats.org/markup-compatibility/2006" xmlns:o="urn:schemas-microsoft-com:office:office" xmlns:r="http://schemas.openxmlformats.org/officeDocument/2006/relationships" xmlns:m="http://schemas.openxmlformats.org/officeDocument/2006/math" xmlns:v="urn:schemas-microsoft-com:vml" xmlns:wp14="http://schemas.microsoft.com/office/word/2010/wordprocessingDrawing" xmlns:wp="http://schemas.openxmlformats.org/drawingml/2006/wordprocessingDrawing" xmlns:w10="urn:schemas-microsoft-com:office:word" xmlns:w="http://schemas.openxmlformats.org/wordprocessingml/2006/main" xmlns:w14="http://schemas.microsoft.com/office/word/2010/wordml" xmlns:w15="http://schemas.microsoft.com/office/word/2012/wordml" xmlns:wpg="http://schemas.microsoft.com/office/word/2010/wordprocessingGroup" xmlns:wpi="http://schemas.microsoft.com/office/word/2010/wordprocessingInk" xmlns:wne="http://schemas.microsoft.com/office/word/2006/wordml" xmlns:wps="http://schemas.microsoft.com/office/word/2010/wordprocessingShape" mc:Ignorable="w14 w15 wp14">
+<w:endnotes xmlns:wpc="http://schemas.microsoft.com/office/word/2010/wordprocessingCanvas" xmlns:cx="http://schemas.microsoft.com/office/drawing/2014/chartex" xmlns:cx1="http://schemas.microsoft.com/office/drawing/2015/9/8/chartex" xmlns:cx2="http://schemas.microsoft.com/office/drawing/2015/10/21/chartex" xmlns:cx3="http://schemas.microsoft.com/office/drawing/2016/5/9/chartex" xmlns:cx4="http://schemas.microsoft.com/office/drawing/2016/5/10/chartex" xmlns:cx5="http://schemas.microsoft.com/office/drawing/2016/5/11/chartex" xmlns:cx6="http://schemas.microsoft.com/office/drawing/2016/5/12/chartex" xmlns:cx7="http://schemas.microsoft.com/office/drawing/2016/5/13/chartex" xmlns:cx8="http://schemas.microsoft.com/office/drawing/2016/5/14/chartex" xmlns:mc="http://schemas.openxmlformats.org/markup-compatibility/2006" xmlns:aink="http://schemas.microsoft.com/office/drawing/2016/ink" xmlns:am3d="http://schemas.microsoft.com/office/drawing/2017/model3d" xmlns:o="urn:schemas-microsoft-com:office:office" xmlns:oel="http://schemas.microsoft.com/office/2019/extlst" xmlns:r="http://schemas.openxmlformats.org/officeDocument/2006/relationships" xmlns:m="http://schemas.openxmlformats.org/officeDocument/2006/math" xmlns:v="urn:schemas-microsoft-com:vml" xmlns:wp14="http://schemas.microsoft.com/office/word/2010/wordprocessingDrawing" xmlns:wp="http://schemas.openxmlformats.org/drawingml/2006/wordprocessingDrawing" xmlns:w10="urn:schemas-microsoft-com:office:word" xmlns:w="http://schemas.openxmlformats.org/wordprocessingml/2006/main" xmlns:w14="http://schemas.microsoft.com/office/word/2010/wordml" xmlns:w15="http://schemas.microsoft.com/office/word/2012/wordml" xmlns:w16cex="http://schemas.microsoft.com/office/word/2018/wordml/cex" xmlns:w16cid="http://schemas.microsoft.com/office/word/2016/wordml/cid" xmlns:w16="http://schemas.microsoft.com/office/word/2018/wordml" xmlns:w16du="http://schemas.microsoft.com/office/word/2023/wordml/word16du" xmlns:w16sdtdh="http://schemas.microsoft.com/office/word/2020/wordml/sdtdatahash" xmlns:w16se="http://schemas.microsoft.com/office/word/2015/wordml/symex" xmlns:wpg="http://schemas.microsoft.com/office/word/2010/wordprocessingGroup" xmlns:wpi="http://schemas.microsoft.com/office/word/2010/wordprocessingInk" xmlns:wne="http://schemas.microsoft.com/office/word/2006/wordml" xmlns:wps="http://schemas.microsoft.com/office/word/2010/wordprocessingShape" mc:Ignorable="w14 w15 w16se w16cid w16 w16cex w16sdtdh wp14">
   <w:endnote w:type="separator" w:id="-1">
     <w:p>
       <w:r>
@@ -1508,7 +1280,7 @@
 </file>
 
 <file path=word/footnotes.xml><?xml version="1.0" encoding="utf-8"?>
-<w:footnotes xmlns:wpc="http://schemas.microsoft.com/office/word/2010/wordprocessingCanvas" xmlns:mc="http://schemas.openxmlformats.org/markup-compatibility/2006" xmlns:o="urn:schemas-microsoft-com:office:office" xmlns:r="http://schemas.openxmlformats.org/officeDocument/2006/relationships" xmlns:m="http://schemas.openxmlformats.org/officeDocument/2006/math" xmlns:v="urn:schemas-microsoft-com:vml" xmlns:wp14="http://schemas.microsoft.com/office/word/2010/wordprocessingDrawing" xmlns:wp="http://schemas.openxmlformats.org/drawingml/2006/wordprocessingDrawing" xmlns:w10="urn:schemas-microsoft-com:office:word" xmlns:w="http://schemas.openxmlformats.org/wordprocessingml/2006/main" xmlns:w14="http://schemas.microsoft.com/office/word/2010/wordml" xmlns:w15="http://schemas.microsoft.com/office/word/2012/wordml" xmlns:wpg="http://schemas.microsoft.com/office/word/2010/wordprocessingGroup" xmlns:wpi="http://schemas.microsoft.com/office/word/2010/wordprocessingInk" xmlns:wne="http://schemas.microsoft.com/office/word/2006/wordml" xmlns:wps="http://schemas.microsoft.com/office/word/2010/wordprocessingShape" mc:Ignorable="w14 w15 wp14">
+<w:footnotes xmlns:wpc="http://schemas.microsoft.com/office/word/2010/wordprocessingCanvas" xmlns:cx="http://schemas.microsoft.com/office/drawing/2014/chartex" xmlns:cx1="http://schemas.microsoft.com/office/drawing/2015/9/8/chartex" xmlns:cx2="http://schemas.microsoft.com/office/drawing/2015/10/21/chartex" xmlns:cx3="http://schemas.microsoft.com/office/drawing/2016/5/9/chartex" xmlns:cx4="http://schemas.microsoft.com/office/drawing/2016/5/10/chartex" xmlns:cx5="http://schemas.microsoft.com/office/drawing/2016/5/11/chartex" xmlns:cx6="http://schemas.microsoft.com/office/drawing/2016/5/12/chartex" xmlns:cx7="http://schemas.microsoft.com/office/drawing/2016/5/13/chartex" xmlns:cx8="http://schemas.microsoft.com/office/drawing/2016/5/14/chartex" xmlns:mc="http://schemas.openxmlformats.org/markup-compatibility/2006" xmlns:aink="http://schemas.microsoft.com/office/drawing/2016/ink" xmlns:am3d="http://schemas.microsoft.com/office/drawing/2017/model3d" xmlns:o="urn:schemas-microsoft-com:office:office" xmlns:oel="http://schemas.microsoft.com/office/2019/extlst" xmlns:r="http://schemas.openxmlformats.org/officeDocument/2006/relationships" xmlns:m="http://schemas.openxmlformats.org/officeDocument/2006/math" xmlns:v="urn:schemas-microsoft-com:vml" xmlns:wp14="http://schemas.microsoft.com/office/word/2010/wordprocessingDrawing" xmlns:wp="http://schemas.openxmlformats.org/drawingml/2006/wordprocessingDrawing" xmlns:w10="urn:schemas-microsoft-com:office:word" xmlns:w="http://schemas.openxmlformats.org/wordprocessingml/2006/main" xmlns:w14="http://schemas.microsoft.com/office/word/2010/wordml" xmlns:w15="http://schemas.microsoft.com/office/word/2012/wordml" xmlns:w16cex="http://schemas.microsoft.com/office/word/2018/wordml/cex" xmlns:w16cid="http://schemas.microsoft.com/office/word/2016/wordml/cid" xmlns:w16="http://schemas.microsoft.com/office/word/2018/wordml" xmlns:w16du="http://schemas.microsoft.com/office/word/2023/wordml/word16du" xmlns:w16sdtdh="http://schemas.microsoft.com/office/word/2020/wordml/sdtdatahash" xmlns:w16se="http://schemas.microsoft.com/office/word/2015/wordml/symex" xmlns:wpg="http://schemas.microsoft.com/office/word/2010/wordprocessingGroup" xmlns:wpi="http://schemas.microsoft.com/office/word/2010/wordprocessingInk" xmlns:wne="http://schemas.microsoft.com/office/word/2006/wordml" xmlns:wps="http://schemas.microsoft.com/office/word/2010/wordprocessingShape" mc:Ignorable="w14 w15 w16se w16cid w16 w16cex w16sdtdh wp14">
   <w:footnote w:type="separator" w:id="-1">
     <w:p>
       <w:r>
@@ -1527,8 +1299,8 @@
 </file>
 
 <file path=word/numbering.xml><?xml version="1.0" encoding="utf-8"?>
-<w:numbering xmlns:wpc="http://schemas.microsoft.com/office/word/2010/wordprocessingCanvas" xmlns:mc="http://schemas.openxmlformats.org/markup-compatibility/2006" xmlns:o="urn:schemas-microsoft-com:office:office" xmlns:r="http://schemas.openxmlformats.org/officeDocument/2006/relationships" xmlns:m="http://schemas.openxmlformats.org/officeDocument/2006/math" xmlns:v="urn:schemas-microsoft-com:vml" xmlns:wp14="http://schemas.microsoft.com/office/word/2010/wordprocessingDrawing" xmlns:wp="http://schemas.openxmlformats.org/drawingml/2006/wordprocessingDrawing" xmlns:w10="urn:schemas-microsoft-com:office:word" xmlns:w="http://schemas.openxmlformats.org/wordprocessingml/2006/main" xmlns:w14="http://schemas.microsoft.com/office/word/2010/wordml" xmlns:w15="http://schemas.microsoft.com/office/word/2012/wordml" xmlns:wpg="http://schemas.microsoft.com/office/word/2010/wordprocessingGroup" xmlns:wpi="http://schemas.microsoft.com/office/word/2010/wordprocessingInk" xmlns:wne="http://schemas.microsoft.com/office/word/2006/wordml" xmlns:wps="http://schemas.microsoft.com/office/word/2010/wordprocessingShape" mc:Ignorable="w14 w15 wp14">
-  <w:abstractNum w:abstractNumId="0">
+<w:numbering xmlns:wpc="http://schemas.microsoft.com/office/word/2010/wordprocessingCanvas" xmlns:cx="http://schemas.microsoft.com/office/drawing/2014/chartex" xmlns:cx1="http://schemas.microsoft.com/office/drawing/2015/9/8/chartex" xmlns:cx2="http://schemas.microsoft.com/office/drawing/2015/10/21/chartex" xmlns:cx3="http://schemas.microsoft.com/office/drawing/2016/5/9/chartex" xmlns:cx4="http://schemas.microsoft.com/office/drawing/2016/5/10/chartex" xmlns:cx5="http://schemas.microsoft.com/office/drawing/2016/5/11/chartex" xmlns:cx6="http://schemas.microsoft.com/office/drawing/2016/5/12/chartex" xmlns:cx7="http://schemas.microsoft.com/office/drawing/2016/5/13/chartex" xmlns:cx8="http://schemas.microsoft.com/office/drawing/2016/5/14/chartex" xmlns:mc="http://schemas.openxmlformats.org/markup-compatibility/2006" xmlns:aink="http://schemas.microsoft.com/office/drawing/2016/ink" xmlns:am3d="http://schemas.microsoft.com/office/drawing/2017/model3d" xmlns:o="urn:schemas-microsoft-com:office:office" xmlns:oel="http://schemas.microsoft.com/office/2019/extlst" xmlns:r="http://schemas.openxmlformats.org/officeDocument/2006/relationships" xmlns:m="http://schemas.openxmlformats.org/officeDocument/2006/math" xmlns:v="urn:schemas-microsoft-com:vml" xmlns:wp14="http://schemas.microsoft.com/office/word/2010/wordprocessingDrawing" xmlns:wp="http://schemas.openxmlformats.org/drawingml/2006/wordprocessingDrawing" xmlns:w10="urn:schemas-microsoft-com:office:word" xmlns:w="http://schemas.openxmlformats.org/wordprocessingml/2006/main" xmlns:w14="http://schemas.microsoft.com/office/word/2010/wordml" xmlns:w15="http://schemas.microsoft.com/office/word/2012/wordml" xmlns:w16cex="http://schemas.microsoft.com/office/word/2018/wordml/cex" xmlns:w16cid="http://schemas.microsoft.com/office/word/2016/wordml/cid" xmlns:w16="http://schemas.microsoft.com/office/word/2018/wordml" xmlns:w16du="http://schemas.microsoft.com/office/word/2023/wordml/word16du" xmlns:w16sdtdh="http://schemas.microsoft.com/office/word/2020/wordml/sdtdatahash" xmlns:w16se="http://schemas.microsoft.com/office/word/2015/wordml/symex" xmlns:wpg="http://schemas.microsoft.com/office/word/2010/wordprocessingGroup" xmlns:wpi="http://schemas.microsoft.com/office/word/2010/wordprocessingInk" xmlns:wne="http://schemas.microsoft.com/office/word/2006/wordml" xmlns:wps="http://schemas.microsoft.com/office/word/2010/wordprocessingShape" mc:Ignorable="w14 w15 w16se w16cid w16 w16cex w16sdtdh wp14">
+  <w:abstractNum w:abstractNumId="0" w15:restartNumberingAfterBreak="0">
     <w:nsid w:val="03406844"/>
     <w:multiLevelType w:val="hybridMultilevel"/>
     <w:tmpl w:val="A860E406"/>
@@ -1621,7 +1393,7 @@
       </w:pPr>
     </w:lvl>
   </w:abstractNum>
-  <w:abstractNum w:abstractNumId="1">
+  <w:abstractNum w:abstractNumId="1" w15:restartNumberingAfterBreak="0">
     <w:nsid w:val="0C8167B5"/>
     <w:multiLevelType w:val="hybridMultilevel"/>
     <w:tmpl w:val="E01292E0"/>
@@ -1744,7 +1516,7 @@
       </w:pPr>
     </w:lvl>
   </w:abstractNum>
-  <w:abstractNum w:abstractNumId="2">
+  <w:abstractNum w:abstractNumId="2" w15:restartNumberingAfterBreak="0">
     <w:nsid w:val="1CD838CD"/>
     <w:multiLevelType w:val="hybridMultilevel"/>
     <w:tmpl w:val="7F1AAE2E"/>
@@ -1857,7 +1629,96 @@
       </w:pPr>
     </w:lvl>
   </w:abstractNum>
-  <w:abstractNum w:abstractNumId="3">
+  <w:abstractNum w:abstractNumId="3" w15:restartNumberingAfterBreak="0">
+    <w:nsid w:val="359855D2"/>
+    <w:multiLevelType w:val="hybridMultilevel"/>
+    <w:tmpl w:val="5B36A24A"/>
+    <w:lvl w:ilvl="0" w:tplc="B20E337A">
+      <w:start w:val="1"/>
+      <w:numFmt w:val="decimal"/>
+      <w:lvlText w:val="%1."/>
+      <w:lvlJc w:val="left"/>
+      <w:pPr>
+        <w:ind w:left="360" w:hanging="360"/>
+      </w:pPr>
+      <w:rPr>
+        <w:rFonts w:hint="default"/>
+      </w:rPr>
+    </w:lvl>
+    <w:lvl w:ilvl="1" w:tplc="04090019" w:tentative="1">
+      <w:start w:val="1"/>
+      <w:numFmt w:val="ideographTraditional"/>
+      <w:lvlText w:val="%2、"/>
+      <w:lvlJc w:val="left"/>
+      <w:pPr>
+        <w:ind w:left="960" w:hanging="480"/>
+      </w:pPr>
+    </w:lvl>
+    <w:lvl w:ilvl="2" w:tplc="0409001B" w:tentative="1">
+      <w:start w:val="1"/>
+      <w:numFmt w:val="lowerRoman"/>
+      <w:lvlText w:val="%3."/>
+      <w:lvlJc w:val="right"/>
+      <w:pPr>
+        <w:ind w:left="1440" w:hanging="480"/>
+      </w:pPr>
+    </w:lvl>
+    <w:lvl w:ilvl="3" w:tplc="0409000F" w:tentative="1">
+      <w:start w:val="1"/>
+      <w:numFmt w:val="decimal"/>
+      <w:lvlText w:val="%4."/>
+      <w:lvlJc w:val="left"/>
+      <w:pPr>
+        <w:ind w:left="1920" w:hanging="480"/>
+      </w:pPr>
+    </w:lvl>
+    <w:lvl w:ilvl="4" w:tplc="04090019" w:tentative="1">
+      <w:start w:val="1"/>
+      <w:numFmt w:val="ideographTraditional"/>
+      <w:lvlText w:val="%5、"/>
+      <w:lvlJc w:val="left"/>
+      <w:pPr>
+        <w:ind w:left="2400" w:hanging="480"/>
+      </w:pPr>
+    </w:lvl>
+    <w:lvl w:ilvl="5" w:tplc="0409001B" w:tentative="1">
+      <w:start w:val="1"/>
+      <w:numFmt w:val="lowerRoman"/>
+      <w:lvlText w:val="%6."/>
+      <w:lvlJc w:val="right"/>
+      <w:pPr>
+        <w:ind w:left="2880" w:hanging="480"/>
+      </w:pPr>
+    </w:lvl>
+    <w:lvl w:ilvl="6" w:tplc="0409000F" w:tentative="1">
+      <w:start w:val="1"/>
+      <w:numFmt w:val="decimal"/>
+      <w:lvlText w:val="%7."/>
+      <w:lvlJc w:val="left"/>
+      <w:pPr>
+        <w:ind w:left="3360" w:hanging="480"/>
+      </w:pPr>
+    </w:lvl>
+    <w:lvl w:ilvl="7" w:tplc="04090019" w:tentative="1">
+      <w:start w:val="1"/>
+      <w:numFmt w:val="ideographTraditional"/>
+      <w:lvlText w:val="%8、"/>
+      <w:lvlJc w:val="left"/>
+      <w:pPr>
+        <w:ind w:left="3840" w:hanging="480"/>
+      </w:pPr>
+    </w:lvl>
+    <w:lvl w:ilvl="8" w:tplc="0409001B" w:tentative="1">
+      <w:start w:val="1"/>
+      <w:numFmt w:val="lowerRoman"/>
+      <w:lvlText w:val="%9."/>
+      <w:lvlJc w:val="right"/>
+      <w:pPr>
+        <w:ind w:left="4320" w:hanging="480"/>
+      </w:pPr>
+    </w:lvl>
+  </w:abstractNum>
+  <w:abstractNum w:abstractNumId="4" w15:restartNumberingAfterBreak="0">
     <w:nsid w:val="59B35E88"/>
     <w:multiLevelType w:val="hybridMultilevel"/>
     <w:tmpl w:val="94168224"/>
@@ -1974,7 +1835,7 @@
       </w:pPr>
     </w:lvl>
   </w:abstractNum>
-  <w:abstractNum w:abstractNumId="4">
+  <w:abstractNum w:abstractNumId="5" w15:restartNumberingAfterBreak="0">
     <w:nsid w:val="6E685957"/>
     <w:multiLevelType w:val="hybridMultilevel"/>
     <w:tmpl w:val="14625466"/>
@@ -2063,10 +1924,10 @@
       </w:pPr>
     </w:lvl>
   </w:abstractNum>
-  <w:num w:numId="1">
+  <w:num w:numId="1" w16cid:durableId="1405765162">
     <w:abstractNumId w:val="1"/>
   </w:num>
-  <w:num w:numId="2">
+  <w:num w:numId="2" w16cid:durableId="127746830">
     <w:abstractNumId w:val="1"/>
     <w:lvlOverride w:ilvl="0">
       <w:startOverride w:val="1"/>
@@ -2096,11 +1957,11 @@
       <w:startOverride w:val="1"/>
     </w:lvlOverride>
   </w:num>
-  <w:num w:numId="3">
-    <w:abstractNumId w:val="3"/>
+  <w:num w:numId="3" w16cid:durableId="755369599">
+    <w:abstractNumId w:val="4"/>
   </w:num>
-  <w:num w:numId="4">
-    <w:abstractNumId w:val="3"/>
+  <w:num w:numId="4" w16cid:durableId="912280218">
+    <w:abstractNumId w:val="4"/>
     <w:lvlOverride w:ilvl="0">
       <w:startOverride w:val="1"/>
     </w:lvlOverride>
@@ -2129,10 +1990,10 @@
       <w:startOverride w:val="1"/>
     </w:lvlOverride>
   </w:num>
-  <w:num w:numId="5">
+  <w:num w:numId="5" w16cid:durableId="837960944">
     <w:abstractNumId w:val="2"/>
   </w:num>
-  <w:num w:numId="6">
+  <w:num w:numId="6" w16cid:durableId="1979722124">
     <w:abstractNumId w:val="2"/>
     <w:lvlOverride w:ilvl="0">
       <w:startOverride w:val="1"/>
@@ -2162,10 +2023,10 @@
       <w:startOverride w:val="1"/>
     </w:lvlOverride>
   </w:num>
-  <w:num w:numId="7">
+  <w:num w:numId="7" w16cid:durableId="115296622">
     <w:abstractNumId w:val="0"/>
   </w:num>
-  <w:num w:numId="8">
+  <w:num w:numId="8" w16cid:durableId="273101887">
     <w:abstractNumId w:val="0"/>
     <w:lvlOverride w:ilvl="0">
       <w:startOverride w:val="1"/>
@@ -2195,14 +2056,17 @@
       <w:startOverride w:val="1"/>
     </w:lvlOverride>
   </w:num>
-  <w:num w:numId="9">
-    <w:abstractNumId w:val="4"/>
+  <w:num w:numId="9" w16cid:durableId="1256789344">
+    <w:abstractNumId w:val="5"/>
+  </w:num>
+  <w:num w:numId="10" w16cid:durableId="1832911950">
+    <w:abstractNumId w:val="3"/>
   </w:num>
 </w:numbering>
 </file>
 
 <file path=word/styles.xml><?xml version="1.0" encoding="utf-8"?>
-<w:styles xmlns:mc="http://schemas.openxmlformats.org/markup-compatibility/2006" xmlns:r="http://schemas.openxmlformats.org/officeDocument/2006/relationships" xmlns:w="http://schemas.openxmlformats.org/wordprocessingml/2006/main" xmlns:w14="http://schemas.microsoft.com/office/word/2010/wordml" xmlns:w15="http://schemas.microsoft.com/office/word/2012/wordml" mc:Ignorable="w14 w15">
+<w:styles xmlns:mc="http://schemas.openxmlformats.org/markup-compatibility/2006" xmlns:r="http://schemas.openxmlformats.org/officeDocument/2006/relationships" xmlns:w="http://schemas.openxmlformats.org/wordprocessingml/2006/main" xmlns:w14="http://schemas.microsoft.com/office/word/2010/wordml" xmlns:w15="http://schemas.microsoft.com/office/word/2012/wordml" xmlns:w16cex="http://schemas.microsoft.com/office/word/2018/wordml/cex" xmlns:w16cid="http://schemas.microsoft.com/office/word/2016/wordml/cid" xmlns:w16="http://schemas.microsoft.com/office/word/2018/wordml" xmlns:w16sdtdh="http://schemas.microsoft.com/office/word/2020/wordml/sdtdatahash" xmlns:w16se="http://schemas.microsoft.com/office/word/2015/wordml/symex" mc:Ignorable="w14 w15 w16se w16cid w16 w16cex w16sdtdh">
   <w:docDefaults>
     <w:rPrDefault>
       <w:rPr>
@@ -2215,7 +2079,7 @@
     </w:rPrDefault>
     <w:pPrDefault/>
   </w:docDefaults>
-  <w:latentStyles w:defLockedState="0" w:defUIPriority="99" w:defSemiHidden="0" w:defUnhideWhenUsed="0" w:defQFormat="0" w:count="371">
+  <w:latentStyles w:defLockedState="0" w:defUIPriority="99" w:defSemiHidden="0" w:defUnhideWhenUsed="0" w:defQFormat="0" w:count="376">
     <w:lsdException w:name="Normal" w:uiPriority="0" w:qFormat="1"/>
     <w:lsdException w:name="heading 1" w:uiPriority="0" w:qFormat="1"/>
     <w:lsdException w:name="heading 2" w:semiHidden="1" w:uiPriority="0" w:unhideWhenUsed="1" w:qFormat="1"/>
@@ -2587,6 +2451,11 @@
     <w:lsdException w:name="List Table 5 Dark Accent 6" w:uiPriority="50"/>
     <w:lsdException w:name="List Table 6 Colorful Accent 6" w:uiPriority="51"/>
     <w:lsdException w:name="List Table 7 Colorful Accent 6" w:uiPriority="52"/>
+    <w:lsdException w:name="Mention" w:semiHidden="1" w:unhideWhenUsed="1"/>
+    <w:lsdException w:name="Smart Hyperlink" w:semiHidden="1" w:unhideWhenUsed="1"/>
+    <w:lsdException w:name="Hashtag" w:semiHidden="1" w:unhideWhenUsed="1"/>
+    <w:lsdException w:name="Unresolved Mention" w:semiHidden="1" w:unhideWhenUsed="1"/>
+    <w:lsdException w:name="Smart Link" w:semiHidden="1" w:unhideWhenUsed="1"/>
   </w:latentStyles>
   <w:style w:type="paragraph" w:default="1" w:styleId="a">
     <w:name w:val="Normal"/>
@@ -3162,6 +3031,21 @@
     <w:pPr>
       <w:ind w:leftChars="200" w:left="480"/>
     </w:pPr>
+  </w:style>
+  <w:style w:type="table" w:styleId="afc">
+    <w:name w:val="Table Grid"/>
+    <w:basedOn w:val="a1"/>
+    <w:rsid w:val="0054766A"/>
+    <w:tblPr>
+      <w:tblBorders>
+        <w:top w:val="single" w:sz="4" w:space="0" w:color="auto"/>
+        <w:left w:val="single" w:sz="4" w:space="0" w:color="auto"/>
+        <w:bottom w:val="single" w:sz="4" w:space="0" w:color="auto"/>
+        <w:right w:val="single" w:sz="4" w:space="0" w:color="auto"/>
+        <w:insideH w:val="single" w:sz="4" w:space="0" w:color="auto"/>
+        <w:insideV w:val="single" w:sz="4" w:space="0" w:color="auto"/>
+      </w:tblBorders>
+    </w:tblPr>
   </w:style>
 </w:styles>
 </file>
